--- a/文档/什么是接口.docx
+++ b/文档/什么是接口.docx
@@ -87,6 +87,14 @@
           <w:lang w:val="en-US" w:eastAsia="zh-CN"/>
         </w:rPr>
         <w:tab/>
+      </w:r>
+      <w:r>
+        <w:rPr>
+          <w:rFonts w:hint="eastAsia" w:ascii="黑体" w:hAnsi="黑体" w:eastAsia="黑体" w:cs="黑体"/>
+          <w:sz w:val="24"/>
+          <w:szCs w:val="24"/>
+          <w:lang w:val="en-US" w:eastAsia="zh-CN"/>
+        </w:rPr>
         <w:t xml:space="preserve"> GUI：图形用户界面，人与程序的接口，一般指的是软件的操作界面，通常</w:t>
       </w:r>
       <w:r>
@@ -97,7 +105,6 @@
           <w:lang w:val="en-US" w:eastAsia="zh-CN"/>
         </w:rPr>
         <w:tab/>
-        <w:t/>
       </w:r>
       <w:r>
         <w:rPr>
@@ -107,6 +114,14 @@
           <w:lang w:val="en-US" w:eastAsia="zh-CN"/>
         </w:rPr>
         <w:tab/>
+      </w:r>
+      <w:r>
+        <w:rPr>
+          <w:rFonts w:hint="eastAsia" w:ascii="黑体" w:hAnsi="黑体" w:eastAsia="黑体" w:cs="黑体"/>
+          <w:sz w:val="24"/>
+          <w:szCs w:val="24"/>
+          <w:lang w:val="en-US" w:eastAsia="zh-CN"/>
+        </w:rPr>
         <w:t>是前端人员设计</w:t>
       </w:r>
     </w:p>
@@ -1058,19 +1073,32 @@
     <w:p>
       <w:pPr>
         <w:rPr>
-          <w:rFonts w:hint="default"/>
-          <w:lang w:val="en-US" w:eastAsia="zh-CN"/>
-        </w:rPr>
-      </w:pPr>
-      <w:r>
-        <w:rPr>
           <w:rFonts w:hint="eastAsia"/>
           <w:lang w:val="en-US" w:eastAsia="zh-CN"/>
         </w:rPr>
-        <w:t>5：接口地址查看与解析，适用于所有接口地址</w:t>
-      </w:r>
-      <w:bookmarkStart w:id="0" w:name="_GoBack"/>
-      <w:bookmarkEnd w:id="0"/>
+      </w:pPr>
+      <w:r>
+        <w:rPr>
+          <w:rFonts w:hint="eastAsia"/>
+          <w:lang w:val="en-US" w:eastAsia="zh-CN"/>
+        </w:rPr>
+        <w:t>5：接口地址查看与解析(适用于所有接口地址)</w:t>
+      </w:r>
+    </w:p>
+    <w:p>
+      <w:pPr>
+        <w:rPr>
+          <w:rFonts w:hint="eastAsia" w:eastAsiaTheme="minorEastAsia"/>
+          <w:lang w:val="en-US" w:eastAsia="zh-CN"/>
+        </w:rPr>
+      </w:pPr>
+      <w:r>
+        <w:rPr>
+          <w:rFonts w:hint="eastAsia"/>
+          <w:lang w:val="en-US" w:eastAsia="zh-CN"/>
+        </w:rPr>
+        <w:t>以刚才获取到的接口为例（除去一些可选参数）</w:t>
+      </w:r>
     </w:p>
     <w:p>
       <w:pPr>
@@ -1122,6 +1150,8 @@
           </wp:inline>
         </w:drawing>
       </w:r>
+      <w:bookmarkStart w:id="0" w:name="_GoBack"/>
+      <w:bookmarkEnd w:id="0"/>
     </w:p>
     <w:sectPr>
       <w:pgSz w:w="11906" w:h="16838"/>
@@ -1208,7 +1238,7 @@
     <w:lsdException w:qFormat="1" w:unhideWhenUsed="0" w:uiPriority="0" w:semiHidden="0" w:name="Title"/>
     <w:lsdException w:unhideWhenUsed="0" w:uiPriority="0" w:semiHidden="0" w:name="Closing"/>
     <w:lsdException w:unhideWhenUsed="0" w:uiPriority="0" w:semiHidden="0" w:name="Signature"/>
-    <w:lsdException w:unhideWhenUsed="0" w:uiPriority="0" w:name="Default Paragraph Font"/>
+    <w:lsdException w:qFormat="1" w:unhideWhenUsed="0" w:uiPriority="0" w:name="Default Paragraph Font"/>
     <w:lsdException w:unhideWhenUsed="0" w:uiPriority="0" w:semiHidden="0" w:name="Body Text"/>
     <w:lsdException w:unhideWhenUsed="0" w:uiPriority="0" w:semiHidden="0" w:name="Body Text Indent"/>
     <w:lsdException w:unhideWhenUsed="0" w:uiPriority="0" w:semiHidden="0" w:name="List Continue"/>
@@ -1228,7 +1258,7 @@
     <w:lsdException w:unhideWhenUsed="0" w:uiPriority="0" w:semiHidden="0" w:name="Body Text Indent 2"/>
     <w:lsdException w:unhideWhenUsed="0" w:uiPriority="0" w:semiHidden="0" w:name="Body Text Indent 3"/>
     <w:lsdException w:unhideWhenUsed="0" w:uiPriority="0" w:semiHidden="0" w:name="Block Text"/>
-    <w:lsdException w:unhideWhenUsed="0" w:uiPriority="0" w:semiHidden="0" w:name="Hyperlink"/>
+    <w:lsdException w:qFormat="1" w:unhideWhenUsed="0" w:uiPriority="0" w:semiHidden="0" w:name="Hyperlink"/>
     <w:lsdException w:unhideWhenUsed="0" w:uiPriority="0" w:semiHidden="0" w:name="FollowedHyperlink"/>
     <w:lsdException w:qFormat="1" w:unhideWhenUsed="0" w:uiPriority="0" w:semiHidden="0" w:name="Strong"/>
     <w:lsdException w:qFormat="1" w:unhideWhenUsed="0" w:uiPriority="0" w:semiHidden="0" w:name="Emphasis"/>
@@ -1246,7 +1276,7 @@
     <w:lsdException w:unhideWhenUsed="0" w:uiPriority="0" w:semiHidden="0" w:name="HTML Sample"/>
     <w:lsdException w:unhideWhenUsed="0" w:uiPriority="0" w:semiHidden="0" w:name="HTML Typewriter"/>
     <w:lsdException w:unhideWhenUsed="0" w:uiPriority="0" w:semiHidden="0" w:name="HTML Variable"/>
-    <w:lsdException w:unhideWhenUsed="0" w:uiPriority="0" w:name="Normal Table"/>
+    <w:lsdException w:qFormat="1" w:unhideWhenUsed="0" w:uiPriority="0" w:name="Normal Table"/>
     <w:lsdException w:unhideWhenUsed="0" w:uiPriority="0" w:semiHidden="0" w:name="annotation subject"/>
     <w:lsdException w:unhideWhenUsed="0" w:uiPriority="0" w:semiHidden="0" w:name="Table Simple 1"/>
     <w:lsdException w:unhideWhenUsed="0" w:uiPriority="0" w:semiHidden="0" w:name="Table Simple 2"/>
@@ -1411,11 +1441,13 @@
   <w:style w:type="character" w:default="1" w:styleId="3">
     <w:name w:val="Default Paragraph Font"/>
     <w:semiHidden/>
+    <w:qFormat/>
     <w:uiPriority w:val="0"/>
   </w:style>
   <w:style w:type="table" w:default="1" w:styleId="2">
     <w:name w:val="Normal Table"/>
     <w:semiHidden/>
+    <w:qFormat/>
     <w:uiPriority w:val="0"/>
     <w:tblPr>
       <w:tblLayout w:type="fixed"/>
@@ -1430,6 +1462,7 @@
   <w:style w:type="character" w:styleId="4">
     <w:name w:val="Hyperlink"/>
     <w:basedOn w:val="3"/>
+    <w:qFormat/>
     <w:uiPriority w:val="0"/>
     <w:rPr>
       <w:color w:val="0000FF"/>
